--- a/docs/Протокол обмена сообщениями.docx
+++ b/docs/Протокол обмена сообщениями.docx
@@ -545,30 +545,6 @@
     </w:p>
     <w:p>
       <w:pPr>
-        <w:pStyle w:val="Normal"/>
-        <w:jc w:val="center"/>
-        <w:rPr>
-          <w:rFonts w:ascii="Times New Roman" w:hAnsi="Times New Roman" w:cs="Times New Roman"/>
-          <w:b/>
-          <w:b/>
-          <w:bCs/>
-          <w:sz w:val="28"/>
-          <w:szCs w:val="28"/>
-        </w:rPr>
-      </w:pPr>
-      <w:r>
-        <w:rPr>
-          <w:rFonts w:cs="Times New Roman" w:ascii="Times New Roman" w:hAnsi="Times New Roman"/>
-          <w:b/>
-          <w:bCs/>
-          <w:sz w:val="28"/>
-          <w:szCs w:val="28"/>
-        </w:rPr>
-        <w:t>Типы сообщений сервера</w:t>
-      </w:r>
-    </w:p>
-    <w:p>
-      <w:pPr>
         <w:pStyle w:val="ListParagraph"/>
         <w:numPr>
           <w:ilvl w:val="0"/>
@@ -586,12 +562,29 @@
       <w:r>
         <w:rPr>
           <w:rFonts w:cs="Times New Roman" w:ascii="Times New Roman" w:hAnsi="Times New Roman"/>
-          <w:color w:val="000000"/>
-          <w:sz w:val="28"/>
-          <w:szCs w:val="28"/>
-          <w:shd w:fill="FFFFFF" w:val="clear"/>
-        </w:rPr>
-        <w:t xml:space="preserve">В случае, если пользователь успешно зарегистрирован или авторизован, сервер посылает </w:t>
+          <w:sz w:val="28"/>
+          <w:szCs w:val="28"/>
+        </w:rPr>
+        <w:t xml:space="preserve">При </w:t>
+      </w:r>
+      <w:r>
+        <w:rPr>
+          <w:rFonts w:eastAsia="Calibri" w:cs="Times New Roman" w:ascii="Times New Roman" w:hAnsi="Times New Roman" w:eastAsiaTheme="minorHAnsi"/>
+          <w:color w:val="auto"/>
+          <w:kern w:val="0"/>
+          <w:sz w:val="28"/>
+          <w:szCs w:val="28"/>
+          <w:lang w:val="ru-RU" w:eastAsia="en-US" w:bidi="ar-SA"/>
+        </w:rPr>
+        <w:t>выходе из системы</w:t>
+      </w:r>
+      <w:r>
+        <w:rPr>
+          <w:rFonts w:cs="Times New Roman" w:ascii="Times New Roman" w:hAnsi="Times New Roman"/>
+          <w:sz w:val="28"/>
+          <w:szCs w:val="28"/>
+        </w:rPr>
+        <w:t xml:space="preserve"> клиент посылает </w:t>
       </w:r>
       <w:r>
         <w:rPr>
@@ -642,6 +635,17 @@
           <w:shd w:fill="FFFFFF" w:val="clear"/>
           <w:lang w:val="en-US"/>
         </w:rPr>
+        <w:t> </w:t>
+      </w:r>
+      <w:r>
+        <w:rPr>
+          <w:rFonts w:cs="Courier New" w:ascii="Courier New" w:hAnsi="Courier New"/>
+          <w:color w:val="000000"/>
+          <w:sz w:val="24"/>
+          <w:szCs w:val="24"/>
+          <w:shd w:fill="FFFFFF" w:val="clear"/>
+          <w:lang w:val="en-US"/>
+        </w:rPr>
         <w:t xml:space="preserve">{ "MessageType": </w:t>
       </w:r>
       <w:r>
@@ -653,18 +657,41 @@
           <w:shd w:fill="FFFFFF" w:val="clear"/>
           <w:lang w:val="en-US"/>
         </w:rPr>
-        <w:t>4</w:t>
-      </w:r>
-      <w:r>
-        <w:rPr>
-          <w:rFonts w:cs="Courier New" w:ascii="Courier New" w:hAnsi="Courier New"/>
-          <w:color w:val="000000"/>
-          <w:sz w:val="24"/>
-          <w:szCs w:val="24"/>
-          <w:shd w:fill="FFFFFF" w:val="clear"/>
-          <w:lang w:val="en-US"/>
-        </w:rPr>
-        <w:t>, "UserId": 6, "Login": "newUser", "Password": "pass" },</w:t>
+        <w:t>3</w:t>
+      </w:r>
+      <w:r>
+        <w:rPr>
+          <w:rFonts w:cs="Courier New" w:ascii="Courier New" w:hAnsi="Courier New"/>
+          <w:color w:val="000000"/>
+          <w:sz w:val="24"/>
+          <w:szCs w:val="24"/>
+          <w:shd w:fill="FFFFFF" w:val="clear"/>
+          <w:lang w:val="en-US"/>
+        </w:rPr>
+        <w:t xml:space="preserve">, "UserId": </w:t>
+      </w:r>
+      <w:r>
+        <w:rPr>
+          <w:rFonts w:eastAsia="Calibri" w:cs="Courier New" w:ascii="Courier New" w:hAnsi="Courier New"/>
+          <w:color w:val="000000"/>
+          <w:kern w:val="0"/>
+          <w:sz w:val="24"/>
+          <w:szCs w:val="24"/>
+          <w:shd w:fill="FFFFFF" w:val="clear"/>
+          <w:lang w:val="en-US" w:eastAsia="en-US" w:bidi="ar-SA"/>
+        </w:rPr>
+        <w:t>1</w:t>
+      </w:r>
+      <w:r>
+        <w:rPr>
+          <w:rFonts w:cs="Courier New" w:ascii="Courier New" w:hAnsi="Courier New"/>
+          <w:color w:val="000000"/>
+          <w:sz w:val="24"/>
+          <w:szCs w:val="24"/>
+          <w:shd w:fill="FFFFFF" w:val="clear"/>
+          <w:lang w:val="en-US"/>
+        </w:rPr>
+        <w:t>, "Login": "Petrov PP", "Password": "pass1" },</w:t>
       </w:r>
     </w:p>
     <w:p>
@@ -686,6 +713,7 @@
           <w:color w:val="000000"/>
           <w:sz w:val="28"/>
           <w:szCs w:val="28"/>
+          <w:highlight w:val="white"/>
           <w:shd w:fill="FFFFFF" w:val="clear"/>
         </w:rPr>
         <w:t xml:space="preserve">где </w:t>
@@ -696,6 +724,7 @@
           <w:color w:val="000000"/>
           <w:sz w:val="24"/>
           <w:szCs w:val="24"/>
+          <w:highlight w:val="white"/>
           <w:shd w:fill="FFFFFF" w:val="clear"/>
         </w:rPr>
         <w:t>"</w:t>
@@ -706,6 +735,7 @@
           <w:color w:val="000000"/>
           <w:sz w:val="24"/>
           <w:szCs w:val="24"/>
+          <w:highlight w:val="white"/>
           <w:shd w:fill="FFFFFF" w:val="clear"/>
           <w:lang w:val="en-US"/>
         </w:rPr>
@@ -717,6 +747,7 @@
           <w:color w:val="000000"/>
           <w:sz w:val="24"/>
           <w:szCs w:val="24"/>
+          <w:highlight w:val="white"/>
           <w:shd w:fill="FFFFFF" w:val="clear"/>
         </w:rPr>
         <w:t xml:space="preserve">": </w:t>
@@ -727,16 +758,18 @@
           <w:color w:val="000000"/>
           <w:sz w:val="24"/>
           <w:szCs w:val="24"/>
-          <w:shd w:fill="FFFFFF" w:val="clear"/>
-        </w:rPr>
-        <w:t>4</w:t>
-      </w:r>
-      <w:r>
-        <w:rPr>
-          <w:rFonts w:cs="Courier New" w:ascii="Courier New" w:hAnsi="Courier New"/>
-          <w:color w:val="000000"/>
-          <w:sz w:val="24"/>
-          <w:szCs w:val="24"/>
+          <w:highlight w:val="white"/>
+          <w:shd w:fill="FFFFFF" w:val="clear"/>
+        </w:rPr>
+        <w:t>3</w:t>
+      </w:r>
+      <w:r>
+        <w:rPr>
+          <w:rFonts w:cs="Courier New" w:ascii="Courier New" w:hAnsi="Courier New"/>
+          <w:color w:val="000000"/>
+          <w:sz w:val="24"/>
+          <w:szCs w:val="24"/>
+          <w:highlight w:val="white"/>
           <w:shd w:fill="FFFFFF" w:val="clear"/>
         </w:rPr>
         <w:t xml:space="preserve"> </w:t>
@@ -747,30 +780,58 @@
           <w:color w:val="000000"/>
           <w:sz w:val="28"/>
           <w:szCs w:val="28"/>
-          <w:shd w:fill="FFFFFF" w:val="clear"/>
-        </w:rPr>
-        <w:t xml:space="preserve">означает, что операция прошла успешно. В сообщении клиенту отправляется уникальный </w:t>
-      </w:r>
-      <w:r>
-        <w:rPr>
-          <w:rFonts w:cs="Times New Roman" w:ascii="Times New Roman" w:hAnsi="Times New Roman"/>
-          <w:color w:val="000000"/>
-          <w:sz w:val="28"/>
-          <w:szCs w:val="28"/>
-          <w:shd w:fill="FFFFFF" w:val="clear"/>
-          <w:lang w:val="en-US"/>
-        </w:rPr>
-        <w:t>id</w:t>
-      </w:r>
-      <w:r>
-        <w:rPr>
-          <w:rFonts w:cs="Times New Roman" w:ascii="Times New Roman" w:hAnsi="Times New Roman"/>
-          <w:color w:val="000000"/>
-          <w:sz w:val="28"/>
-          <w:szCs w:val="28"/>
-          <w:shd w:fill="FFFFFF" w:val="clear"/>
-        </w:rPr>
-        <w:t xml:space="preserve"> пользователя, который затем используется для проверки правильности клиента при получении от него координат.</w:t>
+          <w:highlight w:val="white"/>
+          <w:shd w:fill="FFFFFF" w:val="clear"/>
+        </w:rPr>
+        <w:t xml:space="preserve">означает, что </w:t>
+      </w:r>
+      <w:r>
+        <w:rPr>
+          <w:rFonts w:eastAsia="Calibri" w:cs="Times New Roman" w:ascii="Times New Roman" w:hAnsi="Times New Roman"/>
+          <w:color w:val="000000"/>
+          <w:kern w:val="0"/>
+          <w:sz w:val="28"/>
+          <w:szCs w:val="28"/>
+          <w:highlight w:val="white"/>
+          <w:shd w:fill="FFFFFF" w:val="clear"/>
+          <w:lang w:val="ru-RU" w:eastAsia="en-US" w:bidi="ar-SA"/>
+        </w:rPr>
+        <w:t>пользователь выходит из системы</w:t>
+      </w:r>
+      <w:r>
+        <w:rPr>
+          <w:rFonts w:cs="Times New Roman" w:ascii="Times New Roman" w:hAnsi="Times New Roman"/>
+          <w:color w:val="000000"/>
+          <w:sz w:val="28"/>
+          <w:szCs w:val="28"/>
+          <w:highlight w:val="white"/>
+          <w:shd w:fill="FFFFFF" w:val="clear"/>
+        </w:rPr>
+        <w:t>.</w:t>
+      </w:r>
+    </w:p>
+    <w:p>
+      <w:pPr>
+        <w:pStyle w:val="Normal"/>
+        <w:jc w:val="center"/>
+        <w:rPr>
+          <w:rFonts w:ascii="Times New Roman" w:hAnsi="Times New Roman" w:cs="Times New Roman"/>
+          <w:b/>
+          <w:b/>
+          <w:bCs/>
+          <w:sz w:val="28"/>
+          <w:szCs w:val="28"/>
+        </w:rPr>
+      </w:pPr>
+      <w:r>
+        <w:rPr>
+          <w:rFonts w:cs="Times New Roman" w:ascii="Times New Roman" w:hAnsi="Times New Roman"/>
+          <w:b/>
+          <w:bCs/>
+          <w:sz w:val="28"/>
+          <w:szCs w:val="28"/>
+        </w:rPr>
+        <w:t>Типы сообщений сервера</w:t>
       </w:r>
     </w:p>
     <w:p>
@@ -797,7 +858,7 @@
           <w:szCs w:val="28"/>
           <w:shd w:fill="FFFFFF" w:val="clear"/>
         </w:rPr>
-        <w:t xml:space="preserve">В случае, если сервер успешно получил данные клиента, он посылает </w:t>
+        <w:t xml:space="preserve">В случае, если пользователь успешно зарегистрирован или авторизован, сервер посылает </w:t>
       </w:r>
       <w:r>
         <w:rPr>
@@ -848,39 +909,7 @@
           <w:shd w:fill="FFFFFF" w:val="clear"/>
           <w:lang w:val="en-US"/>
         </w:rPr>
-        <w:t xml:space="preserve">{ "MessageType": </w:t>
-      </w:r>
-      <w:r>
-        <w:rPr>
-          <w:rFonts w:cs="Courier New" w:ascii="Courier New" w:hAnsi="Courier New"/>
-          <w:color w:val="000000"/>
-          <w:sz w:val="24"/>
-          <w:szCs w:val="24"/>
-          <w:shd w:fill="FFFFFF" w:val="clear"/>
-          <w:lang w:val="en-US"/>
-        </w:rPr>
-        <w:t>4</w:t>
-      </w:r>
-      <w:r>
-        <w:rPr>
-          <w:rFonts w:cs="Courier New" w:ascii="Courier New" w:hAnsi="Courier New"/>
-          <w:color w:val="000000"/>
-          <w:sz w:val="24"/>
-          <w:szCs w:val="24"/>
-          <w:shd w:fill="FFFFFF" w:val="clear"/>
-        </w:rPr>
-        <w:t xml:space="preserve"> </w:t>
-      </w:r>
-      <w:r>
-        <w:rPr>
-          <w:rFonts w:cs="Courier New" w:ascii="Courier New" w:hAnsi="Courier New"/>
-          <w:color w:val="000000"/>
-          <w:sz w:val="24"/>
-          <w:szCs w:val="24"/>
-          <w:shd w:fill="FFFFFF" w:val="clear"/>
-          <w:lang w:val="en-US"/>
-        </w:rPr>
-        <w:t>},</w:t>
+        <w:t>{ "MessageType": 4, "UserId": 6, "Login": "newUser", "Password": "pass" },</w:t>
       </w:r>
     </w:p>
     <w:p>
@@ -935,37 +964,38 @@
           <w:szCs w:val="24"/>
           <w:shd w:fill="FFFFFF" w:val="clear"/>
         </w:rPr>
-        <w:t xml:space="preserve">": </w:t>
-      </w:r>
-      <w:r>
-        <w:rPr>
-          <w:rFonts w:cs="Courier New" w:ascii="Courier New" w:hAnsi="Courier New"/>
-          <w:color w:val="000000"/>
-          <w:sz w:val="24"/>
-          <w:szCs w:val="24"/>
-          <w:shd w:fill="FFFFFF" w:val="clear"/>
-        </w:rPr>
-        <w:t>4</w:t>
-      </w:r>
-      <w:r>
-        <w:rPr>
-          <w:rFonts w:cs="Courier New" w:ascii="Courier New" w:hAnsi="Courier New"/>
-          <w:color w:val="000000"/>
-          <w:sz w:val="24"/>
-          <w:szCs w:val="24"/>
-          <w:shd w:fill="FFFFFF" w:val="clear"/>
-        </w:rPr>
-        <w:t xml:space="preserve"> </w:t>
-      </w:r>
-      <w:r>
-        <w:rPr>
-          <w:rFonts w:cs="Times New Roman" w:ascii="Times New Roman" w:hAnsi="Times New Roman"/>
-          <w:color w:val="000000"/>
-          <w:sz w:val="28"/>
-          <w:szCs w:val="28"/>
-          <w:shd w:fill="FFFFFF" w:val="clear"/>
-        </w:rPr>
-        <w:t xml:space="preserve">означает, что операция прошла успешно. </w:t>
+        <w:t xml:space="preserve">": 4 </w:t>
+      </w:r>
+      <w:r>
+        <w:rPr>
+          <w:rFonts w:cs="Times New Roman" w:ascii="Times New Roman" w:hAnsi="Times New Roman"/>
+          <w:color w:val="000000"/>
+          <w:sz w:val="28"/>
+          <w:szCs w:val="28"/>
+          <w:shd w:fill="FFFFFF" w:val="clear"/>
+        </w:rPr>
+        <w:t xml:space="preserve">означает, что операция прошла успешно. В сообщении клиенту отправляется уникальный </w:t>
+      </w:r>
+      <w:r>
+        <w:rPr>
+          <w:rFonts w:cs="Times New Roman" w:ascii="Times New Roman" w:hAnsi="Times New Roman"/>
+          <w:color w:val="000000"/>
+          <w:sz w:val="28"/>
+          <w:szCs w:val="28"/>
+          <w:shd w:fill="FFFFFF" w:val="clear"/>
+          <w:lang w:val="en-US"/>
+        </w:rPr>
+        <w:t>id</w:t>
+      </w:r>
+      <w:r>
+        <w:rPr>
+          <w:rFonts w:cs="Times New Roman" w:ascii="Times New Roman" w:hAnsi="Times New Roman"/>
+          <w:color w:val="000000"/>
+          <w:sz w:val="28"/>
+          <w:szCs w:val="28"/>
+          <w:shd w:fill="FFFFFF" w:val="clear"/>
+        </w:rPr>
+        <w:t xml:space="preserve"> пользователя, который затем используется для проверки правильности клиента при получении от него координат.</w:t>
       </w:r>
     </w:p>
     <w:p>
@@ -992,7 +1022,7 @@
           <w:szCs w:val="28"/>
           <w:shd w:fill="FFFFFF" w:val="clear"/>
         </w:rPr>
-        <w:t xml:space="preserve">В случае, если какая-либо операция закончилась ошибкой, сервер посылает </w:t>
+        <w:t xml:space="preserve">В случае, если сервер успешно получил данные клиента, он посылает </w:t>
       </w:r>
       <w:r>
         <w:rPr>
@@ -1031,37 +1061,40 @@
           <w:sz w:val="24"/>
           <w:szCs w:val="24"/>
           <w:highlight w:val="white"/>
-        </w:rPr>
-      </w:pPr>
-      <w:r>
-        <w:rPr>
-          <w:rFonts w:cs="Courier New" w:ascii="Courier New" w:hAnsi="Courier New"/>
-          <w:color w:val="000000"/>
-          <w:sz w:val="24"/>
-          <w:szCs w:val="24"/>
-          <w:shd w:fill="FFFFFF" w:val="clear"/>
-        </w:rPr>
-        <w:t xml:space="preserve">{ "MessageType": </w:t>
-      </w:r>
-      <w:r>
-        <w:rPr>
-          <w:rFonts w:cs="Courier New" w:ascii="Courier New" w:hAnsi="Courier New"/>
-          <w:color w:val="000000"/>
-          <w:sz w:val="24"/>
-          <w:szCs w:val="24"/>
-          <w:shd w:fill="FFFFFF" w:val="clear"/>
-        </w:rPr>
-        <w:t>5</w:t>
-      </w:r>
-      <w:r>
-        <w:rPr>
-          <w:rFonts w:cs="Courier New" w:ascii="Courier New" w:hAnsi="Courier New"/>
-          <w:color w:val="000000"/>
-          <w:sz w:val="24"/>
-          <w:szCs w:val="24"/>
-          <w:shd w:fill="FFFFFF" w:val="clear"/>
-        </w:rPr>
-        <w:t>, "Error": "Incorrect password" },</w:t>
+          <w:lang w:val="en-US"/>
+        </w:rPr>
+      </w:pPr>
+      <w:r>
+        <w:rPr>
+          <w:rFonts w:cs="Courier New" w:ascii="Courier New" w:hAnsi="Courier New"/>
+          <w:color w:val="000000"/>
+          <w:sz w:val="24"/>
+          <w:szCs w:val="24"/>
+          <w:shd w:fill="FFFFFF" w:val="clear"/>
+          <w:lang w:val="en-US"/>
+        </w:rPr>
+        <w:t>{ "MessageType": 4</w:t>
+      </w:r>
+      <w:r>
+        <w:rPr>
+          <w:rFonts w:cs="Courier New" w:ascii="Courier New" w:hAnsi="Courier New"/>
+          <w:color w:val="000000"/>
+          <w:sz w:val="24"/>
+          <w:szCs w:val="24"/>
+          <w:shd w:fill="FFFFFF" w:val="clear"/>
+        </w:rPr>
+        <w:t xml:space="preserve"> </w:t>
+      </w:r>
+      <w:r>
+        <w:rPr>
+          <w:rFonts w:cs="Courier New" w:ascii="Courier New" w:hAnsi="Courier New"/>
+          <w:color w:val="000000"/>
+          <w:sz w:val="24"/>
+          <w:szCs w:val="24"/>
+          <w:shd w:fill="FFFFFF" w:val="clear"/>
+          <w:lang w:val="en-US"/>
+        </w:rPr>
+        <w:t>},</w:t>
       </w:r>
     </w:p>
     <w:p>
@@ -1116,27 +1149,148 @@
           <w:szCs w:val="24"/>
           <w:shd w:fill="FFFFFF" w:val="clear"/>
         </w:rPr>
-        <w:t xml:space="preserve">": </w:t>
-      </w:r>
-      <w:r>
-        <w:rPr>
-          <w:rFonts w:cs="Courier New" w:ascii="Courier New" w:hAnsi="Courier New"/>
-          <w:color w:val="000000"/>
-          <w:sz w:val="24"/>
-          <w:szCs w:val="24"/>
-          <w:shd w:fill="FFFFFF" w:val="clear"/>
-        </w:rPr>
-        <w:t>5</w:t>
-      </w:r>
-      <w:r>
-        <w:rPr>
-          <w:rFonts w:cs="Courier New" w:ascii="Courier New" w:hAnsi="Courier New"/>
-          <w:color w:val="000000"/>
-          <w:sz w:val="24"/>
-          <w:szCs w:val="24"/>
-          <w:shd w:fill="FFFFFF" w:val="clear"/>
-        </w:rPr>
-        <w:t xml:space="preserve"> </w:t>
+        <w:t xml:space="preserve">": 4 </w:t>
+      </w:r>
+      <w:r>
+        <w:rPr>
+          <w:rFonts w:cs="Times New Roman" w:ascii="Times New Roman" w:hAnsi="Times New Roman"/>
+          <w:color w:val="000000"/>
+          <w:sz w:val="28"/>
+          <w:szCs w:val="28"/>
+          <w:shd w:fill="FFFFFF" w:val="clear"/>
+        </w:rPr>
+        <w:t xml:space="preserve">означает, что операция прошла успешно. </w:t>
+      </w:r>
+    </w:p>
+    <w:p>
+      <w:pPr>
+        <w:pStyle w:val="ListParagraph"/>
+        <w:numPr>
+          <w:ilvl w:val="0"/>
+          <w:numId w:val="1"/>
+        </w:numPr>
+        <w:spacing w:before="0" w:after="0"/>
+        <w:contextualSpacing/>
+        <w:jc w:val="both"/>
+        <w:rPr>
+          <w:rFonts w:ascii="Times New Roman" w:hAnsi="Times New Roman" w:cs="Times New Roman"/>
+          <w:sz w:val="28"/>
+          <w:szCs w:val="28"/>
+        </w:rPr>
+      </w:pPr>
+      <w:r>
+        <w:rPr>
+          <w:rFonts w:cs="Times New Roman" w:ascii="Times New Roman" w:hAnsi="Times New Roman"/>
+          <w:color w:val="000000"/>
+          <w:sz w:val="28"/>
+          <w:szCs w:val="28"/>
+          <w:shd w:fill="FFFFFF" w:val="clear"/>
+        </w:rPr>
+        <w:t xml:space="preserve">В случае, если какая-либо операция закончилась ошибкой, сервер посылает </w:t>
+      </w:r>
+      <w:r>
+        <w:rPr>
+          <w:rFonts w:cs="Times New Roman" w:ascii="Times New Roman" w:hAnsi="Times New Roman"/>
+          <w:sz w:val="28"/>
+          <w:szCs w:val="28"/>
+          <w:shd w:fill="FFFFFF" w:val="clear"/>
+        </w:rPr>
+        <w:t>JSON</w:t>
+      </w:r>
+      <w:r>
+        <w:rPr>
+          <w:rFonts w:cs="Arial" w:ascii="Arial" w:hAnsi="Arial"/>
+          <w:shd w:fill="FFFFFF" w:val="clear"/>
+        </w:rPr>
+        <w:t> </w:t>
+      </w:r>
+      <w:r>
+        <w:rPr>
+          <w:rFonts w:cs="Times New Roman" w:ascii="Times New Roman" w:hAnsi="Times New Roman"/>
+          <w:sz w:val="28"/>
+          <w:szCs w:val="28"/>
+          <w:shd w:fill="FFFFFF" w:val="clear"/>
+        </w:rPr>
+        <w:t>следующего формата:</w:t>
+      </w:r>
+    </w:p>
+    <w:p>
+      <w:pPr>
+        <w:pStyle w:val="Normal"/>
+        <w:spacing w:before="0" w:after="0"/>
+        <w:jc w:val="both"/>
+        <w:rPr>
+          <w:rFonts w:ascii="Courier New" w:hAnsi="Courier New" w:cs="Courier New"/>
+          <w:color w:val="000000"/>
+          <w:sz w:val="24"/>
+          <w:szCs w:val="24"/>
+          <w:highlight w:val="white"/>
+        </w:rPr>
+      </w:pPr>
+      <w:r>
+        <w:rPr>
+          <w:rFonts w:cs="Courier New" w:ascii="Courier New" w:hAnsi="Courier New"/>
+          <w:color w:val="000000"/>
+          <w:sz w:val="24"/>
+          <w:szCs w:val="24"/>
+          <w:shd w:fill="FFFFFF" w:val="clear"/>
+        </w:rPr>
+        <w:t>{ "MessageType": 5, "Error": "Incorrect password" },</w:t>
+      </w:r>
+    </w:p>
+    <w:p>
+      <w:pPr>
+        <w:pStyle w:val="Normal"/>
+        <w:spacing w:before="0" w:after="0"/>
+        <w:jc w:val="both"/>
+        <w:rPr>
+          <w:rFonts w:ascii="Times New Roman" w:hAnsi="Times New Roman" w:cs="Times New Roman"/>
+          <w:color w:val="000000"/>
+          <w:sz w:val="28"/>
+          <w:szCs w:val="28"/>
+          <w:highlight w:val="white"/>
+        </w:rPr>
+      </w:pPr>
+      <w:r>
+        <w:rPr>
+          <w:rFonts w:cs="Times New Roman" w:ascii="Times New Roman" w:hAnsi="Times New Roman"/>
+          <w:color w:val="000000"/>
+          <w:sz w:val="28"/>
+          <w:szCs w:val="28"/>
+          <w:shd w:fill="FFFFFF" w:val="clear"/>
+        </w:rPr>
+        <w:t xml:space="preserve">где </w:t>
+      </w:r>
+      <w:r>
+        <w:rPr>
+          <w:rFonts w:cs="Courier New" w:ascii="Courier New" w:hAnsi="Courier New"/>
+          <w:color w:val="000000"/>
+          <w:sz w:val="24"/>
+          <w:szCs w:val="24"/>
+          <w:shd w:fill="FFFFFF" w:val="clear"/>
+        </w:rPr>
+        <w:t>"</w:t>
+      </w:r>
+      <w:r>
+        <w:rPr>
+          <w:rFonts w:cs="Courier New" w:ascii="Courier New" w:hAnsi="Courier New"/>
+          <w:color w:val="000000"/>
+          <w:sz w:val="24"/>
+          <w:szCs w:val="24"/>
+          <w:shd w:fill="FFFFFF" w:val="clear"/>
+          <w:lang w:val="en-US"/>
+        </w:rPr>
+        <w:t>MessageType</w:t>
+      </w:r>
+      <w:r>
+        <w:rPr>
+          <w:rFonts w:cs="Courier New" w:ascii="Courier New" w:hAnsi="Courier New"/>
+          <w:color w:val="000000"/>
+          <w:sz w:val="24"/>
+          <w:szCs w:val="24"/>
+          <w:shd w:fill="FFFFFF" w:val="clear"/>
+        </w:rPr>
+        <w:t xml:space="preserve">": 5 </w:t>
       </w:r>
       <w:r>
         <w:rPr>
@@ -1206,10 +1360,18 @@
       <w:r>
         <w:rPr/>
         <w:drawing>
-          <wp:inline distT="0" distB="0" distL="0" distR="0">
-            <wp:extent cx="5940425" cy="7047230"/>
+          <wp:anchor behindDoc="0" distT="0" distB="0" distL="0" distR="0" simplePos="0" locked="0" layoutInCell="1" allowOverlap="1" relativeHeight="2">
+            <wp:simplePos x="0" y="0"/>
+            <wp:positionH relativeFrom="column">
+              <wp:align>center</wp:align>
+            </wp:positionH>
+            <wp:positionV relativeFrom="paragraph">
+              <wp:posOffset>635</wp:posOffset>
+            </wp:positionV>
+            <wp:extent cx="5940425" cy="8576945"/>
             <wp:effectExtent l="0" t="0" r="0" b="0"/>
-            <wp:docPr id="1" name="Рисунок 1" descr=""/>
+            <wp:wrapSquare wrapText="largest"/>
+            <wp:docPr id="1" name="Изображение1" descr=""/>
             <wp:cNvGraphicFramePr>
               <a:graphicFrameLocks xmlns:a="http://schemas.openxmlformats.org/drawingml/2006/main" noChangeAspect="1"/>
             </wp:cNvGraphicFramePr>
@@ -1217,7 +1379,7 @@
               <a:graphicData uri="http://schemas.openxmlformats.org/drawingml/2006/picture">
                 <pic:pic xmlns:pic="http://schemas.openxmlformats.org/drawingml/2006/picture">
                   <pic:nvPicPr>
-                    <pic:cNvPr id="1" name="Рисунок 1" descr=""/>
+                    <pic:cNvPr id="1" name="Изображение1" descr=""/>
                     <pic:cNvPicPr>
                       <a:picLocks noChangeAspect="1" noChangeArrowheads="1"/>
                     </pic:cNvPicPr>
@@ -1231,7 +1393,7 @@
                   <pic:spPr bwMode="auto">
                     <a:xfrm>
                       <a:off x="0" y="0"/>
-                      <a:ext cx="5940425" cy="7047230"/>
+                      <a:ext cx="5940425" cy="8576945"/>
                     </a:xfrm>
                     <a:prstGeom prst="rect">
                       <a:avLst/>
@@ -1240,8 +1402,11 @@
                 </pic:pic>
               </a:graphicData>
             </a:graphic>
-          </wp:inline>
+          </wp:anchor>
         </w:drawing>
+      </w:r>
+      <w:r>
+        <w:br w:type="page"/>
       </w:r>
     </w:p>
     <w:p>
@@ -1693,6 +1858,222 @@
           <w:shd w:fill="FFFFFF" w:val="clear"/>
         </w:rPr>
         <w:t xml:space="preserve">Клиент получает сообщение от сервера. В случае, если это сообщение об ошибке, то он повторно отправляет данные. Максимальное число повторов равно 3. </w:t>
+      </w:r>
+    </w:p>
+    <w:p>
+      <w:pPr>
+        <w:pStyle w:val="Normal"/>
+        <w:spacing w:before="120" w:after="0"/>
+        <w:jc w:val="center"/>
+        <w:rPr>
+          <w:rFonts w:ascii="Times New Roman" w:hAnsi="Times New Roman" w:cs="Times New Roman"/>
+          <w:i/>
+          <w:i/>
+          <w:iCs/>
+          <w:color w:val="000000"/>
+          <w:sz w:val="28"/>
+          <w:szCs w:val="28"/>
+          <w:highlight w:val="white"/>
+        </w:rPr>
+      </w:pPr>
+      <w:r>
+        <w:rPr>
+          <w:rFonts w:eastAsia="Calibri" w:cs="Times New Roman" w:ascii="Times New Roman" w:hAnsi="Times New Roman"/>
+          <w:i/>
+          <w:iCs/>
+          <w:color w:val="000000"/>
+          <w:kern w:val="0"/>
+          <w:sz w:val="28"/>
+          <w:szCs w:val="28"/>
+          <w:shd w:fill="FFFFFF" w:val="clear"/>
+          <w:lang w:val="ru-RU" w:eastAsia="en-US" w:bidi="ar-SA"/>
+        </w:rPr>
+        <w:t>Выход из системы</w:t>
+      </w:r>
+    </w:p>
+    <w:p>
+      <w:pPr>
+        <w:pStyle w:val="ListParagraph"/>
+        <w:numPr>
+          <w:ilvl w:val="0"/>
+          <w:numId w:val="5"/>
+        </w:numPr>
+        <w:spacing w:before="0" w:after="0"/>
+        <w:ind w:left="0" w:firstLine="709"/>
+        <w:contextualSpacing/>
+        <w:jc w:val="both"/>
+        <w:rPr>
+          <w:rFonts w:ascii="Times New Roman" w:hAnsi="Times New Roman" w:cs="Times New Roman"/>
+          <w:color w:val="000000"/>
+          <w:sz w:val="28"/>
+          <w:szCs w:val="28"/>
+          <w:highlight w:val="white"/>
+        </w:rPr>
+      </w:pPr>
+      <w:r>
+        <w:rPr>
+          <w:rFonts w:cs="Times New Roman" w:ascii="Times New Roman" w:hAnsi="Times New Roman"/>
+          <w:color w:val="000000"/>
+          <w:sz w:val="28"/>
+          <w:szCs w:val="28"/>
+          <w:shd w:fill="FFFFFF" w:val="clear"/>
+        </w:rPr>
+        <w:t xml:space="preserve">Клиент формирует </w:t>
+      </w:r>
+      <w:r>
+        <w:rPr>
+          <w:rFonts w:cs="Times New Roman" w:ascii="Times New Roman" w:hAnsi="Times New Roman"/>
+          <w:color w:val="000000"/>
+          <w:sz w:val="28"/>
+          <w:szCs w:val="28"/>
+          <w:shd w:fill="FFFFFF" w:val="clear"/>
+          <w:lang w:val="en-US"/>
+        </w:rPr>
+        <w:t>JSON</w:t>
+      </w:r>
+      <w:r>
+        <w:rPr>
+          <w:rFonts w:cs="Times New Roman" w:ascii="Times New Roman" w:hAnsi="Times New Roman"/>
+          <w:color w:val="000000"/>
+          <w:sz w:val="28"/>
+          <w:szCs w:val="28"/>
+          <w:shd w:fill="FFFFFF" w:val="clear"/>
+        </w:rPr>
+        <w:t xml:space="preserve"> с информацией о пользователе и отправляет на сервер.</w:t>
+      </w:r>
+    </w:p>
+    <w:p>
+      <w:pPr>
+        <w:pStyle w:val="ListParagraph"/>
+        <w:numPr>
+          <w:ilvl w:val="0"/>
+          <w:numId w:val="5"/>
+        </w:numPr>
+        <w:spacing w:before="0" w:after="0"/>
+        <w:ind w:left="0" w:firstLine="709"/>
+        <w:contextualSpacing/>
+        <w:jc w:val="both"/>
+        <w:rPr>
+          <w:rFonts w:ascii="Times New Roman" w:hAnsi="Times New Roman" w:cs="Times New Roman"/>
+          <w:color w:val="000000"/>
+          <w:sz w:val="28"/>
+          <w:szCs w:val="28"/>
+          <w:highlight w:val="white"/>
+        </w:rPr>
+      </w:pPr>
+      <w:r>
+        <w:rPr>
+          <w:rFonts w:cs="Times New Roman" w:ascii="Times New Roman" w:hAnsi="Times New Roman"/>
+          <w:color w:val="000000"/>
+          <w:sz w:val="28"/>
+          <w:szCs w:val="28"/>
+          <w:shd w:fill="FFFFFF" w:val="clear"/>
+        </w:rPr>
+        <w:t xml:space="preserve">Сервер получает сообщение клиента и проверяет данные. В случае, если полученный </w:t>
+      </w:r>
+      <w:r>
+        <w:rPr>
+          <w:rFonts w:cs="Times New Roman" w:ascii="Times New Roman" w:hAnsi="Times New Roman"/>
+          <w:color w:val="000000"/>
+          <w:sz w:val="28"/>
+          <w:szCs w:val="28"/>
+          <w:shd w:fill="FFFFFF" w:val="clear"/>
+          <w:lang w:val="en-US"/>
+        </w:rPr>
+        <w:t>id</w:t>
+      </w:r>
+      <w:r>
+        <w:rPr>
+          <w:rFonts w:cs="Times New Roman" w:ascii="Times New Roman" w:hAnsi="Times New Roman"/>
+          <w:color w:val="000000"/>
+          <w:sz w:val="28"/>
+          <w:szCs w:val="28"/>
+          <w:shd w:fill="FFFFFF" w:val="clear"/>
+        </w:rPr>
+        <w:t xml:space="preserve"> пользователя не совпадает с </w:t>
+      </w:r>
+      <w:r>
+        <w:rPr>
+          <w:rFonts w:cs="Times New Roman" w:ascii="Times New Roman" w:hAnsi="Times New Roman"/>
+          <w:color w:val="000000"/>
+          <w:sz w:val="28"/>
+          <w:szCs w:val="28"/>
+          <w:shd w:fill="FFFFFF" w:val="clear"/>
+          <w:lang w:val="en-US"/>
+        </w:rPr>
+        <w:t>id</w:t>
+      </w:r>
+      <w:r>
+        <w:rPr>
+          <w:rFonts w:cs="Times New Roman" w:ascii="Times New Roman" w:hAnsi="Times New Roman"/>
+          <w:color w:val="000000"/>
+          <w:sz w:val="28"/>
+          <w:szCs w:val="28"/>
+          <w:shd w:fill="FFFFFF" w:val="clear"/>
+        </w:rPr>
+        <w:t xml:space="preserve"> авторизованного клиента или переданные данные имеют неверный формат, то сервер посылает соответствующее сообщение об ошибке. В противном случае он </w:t>
+      </w:r>
+      <w:r>
+        <w:rPr>
+          <w:rFonts w:eastAsia="Calibri" w:cs="Times New Roman" w:ascii="Times New Roman" w:hAnsi="Times New Roman"/>
+          <w:color w:val="000000"/>
+          <w:kern w:val="0"/>
+          <w:sz w:val="28"/>
+          <w:szCs w:val="28"/>
+          <w:shd w:fill="FFFFFF" w:val="clear"/>
+          <w:lang w:val="ru-RU" w:eastAsia="en-US" w:bidi="ar-SA"/>
+        </w:rPr>
+        <w:t>помечает, что пользователь с полученным id больше не авторизован</w:t>
+      </w:r>
+      <w:r>
+        <w:rPr>
+          <w:rFonts w:cs="Times New Roman" w:ascii="Times New Roman" w:hAnsi="Times New Roman"/>
+          <w:color w:val="000000"/>
+          <w:sz w:val="28"/>
+          <w:szCs w:val="28"/>
+          <w:shd w:fill="FFFFFF" w:val="clear"/>
+        </w:rPr>
+        <w:t xml:space="preserve">. </w:t>
+      </w:r>
+    </w:p>
+    <w:p>
+      <w:pPr>
+        <w:pStyle w:val="ListParagraph"/>
+        <w:numPr>
+          <w:ilvl w:val="0"/>
+          <w:numId w:val="5"/>
+        </w:numPr>
+        <w:spacing w:before="0" w:after="0"/>
+        <w:ind w:left="0" w:firstLine="709"/>
+        <w:contextualSpacing/>
+        <w:jc w:val="both"/>
+        <w:rPr>
+          <w:rFonts w:ascii="Times New Roman" w:hAnsi="Times New Roman" w:cs="Times New Roman"/>
+          <w:color w:val="000000"/>
+          <w:sz w:val="28"/>
+          <w:szCs w:val="28"/>
+          <w:highlight w:val="white"/>
+        </w:rPr>
+      </w:pPr>
+      <w:r>
+        <w:rPr>
+          <w:rFonts w:cs="Times New Roman" w:ascii="Times New Roman" w:hAnsi="Times New Roman"/>
+          <w:color w:val="000000"/>
+          <w:sz w:val="28"/>
+          <w:szCs w:val="28"/>
+          <w:shd w:fill="FFFFFF" w:val="clear"/>
+        </w:rPr>
+        <w:t xml:space="preserve">Клиент получает сообщение от сервера. В случае, если это сообщение об ошибке,  то выводится информация, содержащаяся в поле </w:t>
+      </w:r>
+      <w:r>
+        <w:rPr>
+          <w:rFonts w:cs="Courier New" w:ascii="Courier New" w:hAnsi="Courier New"/>
+          <w:color w:val="000000"/>
+          <w:sz w:val="24"/>
+          <w:szCs w:val="24"/>
+          <w:shd w:fill="FFFFFF" w:val="clear"/>
+        </w:rPr>
+        <w:t xml:space="preserve">Error. </w:t>
       </w:r>
     </w:p>
     <w:sectPr>
@@ -2087,6 +2468,89 @@
       </w:pPr>
     </w:lvl>
   </w:abstractNum>
+  <w:abstractNum w:abstractNumId="5">
+    <w:lvl w:ilvl="0">
+      <w:start w:val="1"/>
+      <w:numFmt w:val="decimal"/>
+      <w:lvlText w:val="%1."/>
+      <w:lvlJc w:val="left"/>
+      <w:pPr>
+        <w:ind w:left="1429" w:hanging="360"/>
+      </w:pPr>
+    </w:lvl>
+    <w:lvl w:ilvl="1">
+      <w:start w:val="1"/>
+      <w:numFmt w:val="lowerLetter"/>
+      <w:lvlText w:val="%2."/>
+      <w:lvlJc w:val="left"/>
+      <w:pPr>
+        <w:ind w:left="2149" w:hanging="360"/>
+      </w:pPr>
+    </w:lvl>
+    <w:lvl w:ilvl="2">
+      <w:start w:val="1"/>
+      <w:numFmt w:val="lowerRoman"/>
+      <w:lvlText w:val="%3."/>
+      <w:lvlJc w:val="right"/>
+      <w:pPr>
+        <w:ind w:left="2869" w:hanging="180"/>
+      </w:pPr>
+    </w:lvl>
+    <w:lvl w:ilvl="3">
+      <w:start w:val="1"/>
+      <w:numFmt w:val="decimal"/>
+      <w:lvlText w:val="%4."/>
+      <w:lvlJc w:val="left"/>
+      <w:pPr>
+        <w:ind w:left="3589" w:hanging="360"/>
+      </w:pPr>
+    </w:lvl>
+    <w:lvl w:ilvl="4">
+      <w:start w:val="1"/>
+      <w:numFmt w:val="lowerLetter"/>
+      <w:lvlText w:val="%5."/>
+      <w:lvlJc w:val="left"/>
+      <w:pPr>
+        <w:ind w:left="4309" w:hanging="360"/>
+      </w:pPr>
+    </w:lvl>
+    <w:lvl w:ilvl="5">
+      <w:start w:val="1"/>
+      <w:numFmt w:val="lowerRoman"/>
+      <w:lvlText w:val="%6."/>
+      <w:lvlJc w:val="right"/>
+      <w:pPr>
+        <w:ind w:left="5029" w:hanging="180"/>
+      </w:pPr>
+    </w:lvl>
+    <w:lvl w:ilvl="6">
+      <w:start w:val="1"/>
+      <w:numFmt w:val="decimal"/>
+      <w:lvlText w:val="%7."/>
+      <w:lvlJc w:val="left"/>
+      <w:pPr>
+        <w:ind w:left="5749" w:hanging="360"/>
+      </w:pPr>
+    </w:lvl>
+    <w:lvl w:ilvl="7">
+      <w:start w:val="1"/>
+      <w:numFmt w:val="lowerLetter"/>
+      <w:lvlText w:val="%8."/>
+      <w:lvlJc w:val="left"/>
+      <w:pPr>
+        <w:ind w:left="6469" w:hanging="360"/>
+      </w:pPr>
+    </w:lvl>
+    <w:lvl w:ilvl="8">
+      <w:start w:val="1"/>
+      <w:numFmt w:val="lowerRoman"/>
+      <w:lvlText w:val="%9."/>
+      <w:lvlJc w:val="right"/>
+      <w:pPr>
+        <w:ind w:left="7189" w:hanging="180"/>
+      </w:pPr>
+    </w:lvl>
+  </w:abstractNum>
   <w:num w:numId="1">
     <w:abstractNumId w:val="1"/>
   </w:num>
@@ -2098,6 +2562,9 @@
   </w:num>
   <w:num w:numId="4">
     <w:abstractNumId w:val="4"/>
+  </w:num>
+  <w:num w:numId="5">
+    <w:abstractNumId w:val="5"/>
   </w:num>
 </w:numbering>
 </file>
